--- a/assignments/02-homework/excel-challenge/Kickstart_My_Chart.docx
+++ b/assignments/02-homework/excel-challenge/Kickstart_My_Chart.docx
@@ -21,6 +21,59 @@
       <w:r>
         <w:t>Given the provided data, what are three conclusions we can draw about Kickstarter campaigns?</w:t>
       </w:r>
+      <w:r>
+        <w:t xml:space="preserve"> </w:t>
+      </w:r>
+    </w:p>
+    <w:p>
+      <w:pPr>
+        <w:pStyle w:val="ListParagraph"/>
+        <w:numPr>
+          <w:ilvl w:val="1"/>
+          <w:numId w:val="2"/>
+        </w:numPr>
+      </w:pPr>
+      <w:r>
+        <w:t>Theater/play category has had the most successful campaigns</w:t>
+      </w:r>
+    </w:p>
+    <w:p>
+      <w:pPr>
+        <w:pStyle w:val="ListParagraph"/>
+        <w:numPr>
+          <w:ilvl w:val="1"/>
+          <w:numId w:val="2"/>
+        </w:numPr>
+      </w:pPr>
+      <w:r>
+        <w:t xml:space="preserve">The US seems to be leading </w:t>
+      </w:r>
+      <w:r>
+        <w:t xml:space="preserve">country </w:t>
+      </w:r>
+      <w:r>
+        <w:t xml:space="preserve">in successful </w:t>
+      </w:r>
+      <w:proofErr w:type="spellStart"/>
+      <w:r>
+        <w:t>kickstarter</w:t>
+      </w:r>
+      <w:proofErr w:type="spellEnd"/>
+      <w:r>
+        <w:t xml:space="preserve"> campaigns</w:t>
+      </w:r>
+    </w:p>
+    <w:p>
+      <w:pPr>
+        <w:pStyle w:val="ListParagraph"/>
+        <w:numPr>
+          <w:ilvl w:val="1"/>
+          <w:numId w:val="2"/>
+        </w:numPr>
+      </w:pPr>
+      <w:r>
+        <w:t>On average, there are more backers around midyear and it tapers off towards the end of the year/is lower at year start.</w:t>
+      </w:r>
     </w:p>
     <w:p>
       <w:pPr>
@@ -38,12 +91,80 @@
       <w:pPr>
         <w:pStyle w:val="ListParagraph"/>
         <w:numPr>
+          <w:ilvl w:val="1"/>
+          <w:numId w:val="2"/>
+        </w:numPr>
+      </w:pPr>
+      <w:r>
+        <w:t>The data doesn’t cover all the countries in the world.</w:t>
+      </w:r>
+    </w:p>
+    <w:p>
+      <w:pPr>
+        <w:pStyle w:val="ListParagraph"/>
+        <w:numPr>
+          <w:ilvl w:val="1"/>
+          <w:numId w:val="2"/>
+        </w:numPr>
+      </w:pPr>
+      <w:r>
+        <w:t xml:space="preserve">There is no clear indication how the economic health and GDP of a country contribute to success of </w:t>
+      </w:r>
+      <w:proofErr w:type="spellStart"/>
+      <w:r>
+        <w:t>kickstarter</w:t>
+      </w:r>
+      <w:proofErr w:type="spellEnd"/>
+      <w:r>
+        <w:t xml:space="preserve"> campaigns. Was there a recession at any point the data sets were gathered?</w:t>
+      </w:r>
+    </w:p>
+    <w:p>
+      <w:pPr>
+        <w:pStyle w:val="ListParagraph"/>
+        <w:numPr>
           <w:ilvl w:val="0"/>
           <w:numId w:val="2"/>
         </w:numPr>
       </w:pPr>
       <w:r>
         <w:t>What are some other possible tables and/or graphs that we could create?</w:t>
+      </w:r>
+    </w:p>
+    <w:p>
+      <w:pPr>
+        <w:pStyle w:val="ListParagraph"/>
+        <w:numPr>
+          <w:ilvl w:val="1"/>
+          <w:numId w:val="2"/>
+        </w:numPr>
+      </w:pPr>
+      <w:r>
+        <w:t>2D Bar graph</w:t>
+      </w:r>
+    </w:p>
+    <w:p>
+      <w:pPr>
+        <w:pStyle w:val="ListParagraph"/>
+        <w:numPr>
+          <w:ilvl w:val="1"/>
+          <w:numId w:val="2"/>
+        </w:numPr>
+      </w:pPr>
+      <w:r>
+        <w:t>Line graph</w:t>
+      </w:r>
+    </w:p>
+    <w:p>
+      <w:pPr>
+        <w:pStyle w:val="ListParagraph"/>
+        <w:numPr>
+          <w:ilvl w:val="1"/>
+          <w:numId w:val="2"/>
+        </w:numPr>
+      </w:pPr>
+      <w:r>
+        <w:t>Clustered column line graph</w:t>
       </w:r>
     </w:p>
     <w:sectPr>
@@ -59,6 +180,119 @@
 <file path=word/numbering.xml><?xml version="1.0" encoding="utf-8"?>
 <w:numbering xmlns:wpc="http://schemas.microsoft.com/office/word/2010/wordprocessingCanvas" xmlns:cx="http://schemas.microsoft.com/office/drawing/2014/chartex" xmlns:cx1="http://schemas.microsoft.com/office/drawing/2015/9/8/chartex" xmlns:cx2="http://schemas.microsoft.com/office/drawing/2015/10/21/chartex" xmlns:cx3="http://schemas.microsoft.com/office/drawing/2016/5/9/chartex" xmlns:cx4="http://schemas.microsoft.com/office/drawing/2016/5/10/chartex" xmlns:cx5="http://schemas.microsoft.com/office/drawing/2016/5/11/chartex" xmlns:cx6="http://schemas.microsoft.com/office/drawing/2016/5/12/chartex" xmlns:cx7="http://schemas.microsoft.com/office/drawing/2016/5/13/chartex" xmlns:cx8="http://schemas.microsoft.com/office/drawing/2016/5/14/chartex" xmlns:mc="http://schemas.openxmlformats.org/markup-compatibility/2006" xmlns:aink="http://schemas.microsoft.com/office/drawing/2016/ink" xmlns:am3d="http://schemas.microsoft.com/office/drawing/2017/model3d" xmlns:o="urn:schemas-microsoft-com:office:office" xmlns:r="http://schemas.openxmlformats.org/officeDocument/2006/relationships" xmlns:m="http://schemas.openxmlformats.org/officeDocument/2006/math" xmlns:v="urn:schemas-microsoft-com:vml" xmlns:wp14="http://schemas.microsoft.com/office/word/2010/wordprocessingDrawing" xmlns:wp="http://schemas.openxmlformats.org/drawingml/2006/wordprocessingDrawing" xmlns:w10="urn:schemas-microsoft-com:office:word" xmlns:w="http://schemas.openxmlformats.org/wordprocessingml/2006/main" xmlns:w14="http://schemas.microsoft.com/office/word/2010/wordml" xmlns:w15="http://schemas.microsoft.com/office/word/2012/wordml" xmlns:w16cex="http://schemas.microsoft.com/office/word/2018/wordml/cex" xmlns:w16cid="http://schemas.microsoft.com/office/word/2016/wordml/cid" xmlns:w16="http://schemas.microsoft.com/office/word/2018/wordml" xmlns:w16se="http://schemas.microsoft.com/office/word/2015/wordml/symex" xmlns:wpg="http://schemas.microsoft.com/office/word/2010/wordprocessingGroup" xmlns:wpi="http://schemas.microsoft.com/office/word/2010/wordprocessingInk" xmlns:wne="http://schemas.microsoft.com/office/word/2006/wordml" xmlns:wps="http://schemas.microsoft.com/office/word/2010/wordprocessingShape" mc:Ignorable="w14 w15 w16se w16cid w16 w16cex wp14">
   <w:abstractNum w:abstractNumId="0" w15:restartNumberingAfterBreak="0">
+    <w:nsid w:val="1B5C5D34"/>
+    <w:multiLevelType w:val="hybridMultilevel"/>
+    <w:tmpl w:val="CEFE7D10"/>
+    <w:lvl w:ilvl="0" w:tplc="04090001">
+      <w:start w:val="1"/>
+      <w:numFmt w:val="bullet"/>
+      <w:lvlText w:val=""/>
+      <w:lvlJc w:val="left"/>
+      <w:pPr>
+        <w:ind w:left="1440" w:hanging="360"/>
+      </w:pPr>
+      <w:rPr>
+        <w:rFonts w:ascii="Symbol" w:hAnsi="Symbol" w:hint="default"/>
+      </w:rPr>
+    </w:lvl>
+    <w:lvl w:ilvl="1" w:tplc="04090003" w:tentative="1">
+      <w:start w:val="1"/>
+      <w:numFmt w:val="bullet"/>
+      <w:lvlText w:val="o"/>
+      <w:lvlJc w:val="left"/>
+      <w:pPr>
+        <w:ind w:left="2160" w:hanging="360"/>
+      </w:pPr>
+      <w:rPr>
+        <w:rFonts w:ascii="Courier New" w:hAnsi="Courier New" w:hint="default"/>
+      </w:rPr>
+    </w:lvl>
+    <w:lvl w:ilvl="2" w:tplc="04090005" w:tentative="1">
+      <w:start w:val="1"/>
+      <w:numFmt w:val="bullet"/>
+      <w:lvlText w:val=""/>
+      <w:lvlJc w:val="left"/>
+      <w:pPr>
+        <w:ind w:left="2880" w:hanging="360"/>
+      </w:pPr>
+      <w:rPr>
+        <w:rFonts w:ascii="Wingdings" w:hAnsi="Wingdings" w:hint="default"/>
+      </w:rPr>
+    </w:lvl>
+    <w:lvl w:ilvl="3" w:tplc="04090001" w:tentative="1">
+      <w:start w:val="1"/>
+      <w:numFmt w:val="bullet"/>
+      <w:lvlText w:val=""/>
+      <w:lvlJc w:val="left"/>
+      <w:pPr>
+        <w:ind w:left="3600" w:hanging="360"/>
+      </w:pPr>
+      <w:rPr>
+        <w:rFonts w:ascii="Symbol" w:hAnsi="Symbol" w:hint="default"/>
+      </w:rPr>
+    </w:lvl>
+    <w:lvl w:ilvl="4" w:tplc="04090003" w:tentative="1">
+      <w:start w:val="1"/>
+      <w:numFmt w:val="bullet"/>
+      <w:lvlText w:val="o"/>
+      <w:lvlJc w:val="left"/>
+      <w:pPr>
+        <w:ind w:left="4320" w:hanging="360"/>
+      </w:pPr>
+      <w:rPr>
+        <w:rFonts w:ascii="Courier New" w:hAnsi="Courier New" w:hint="default"/>
+      </w:rPr>
+    </w:lvl>
+    <w:lvl w:ilvl="5" w:tplc="04090005" w:tentative="1">
+      <w:start w:val="1"/>
+      <w:numFmt w:val="bullet"/>
+      <w:lvlText w:val=""/>
+      <w:lvlJc w:val="left"/>
+      <w:pPr>
+        <w:ind w:left="5040" w:hanging="360"/>
+      </w:pPr>
+      <w:rPr>
+        <w:rFonts w:ascii="Wingdings" w:hAnsi="Wingdings" w:hint="default"/>
+      </w:rPr>
+    </w:lvl>
+    <w:lvl w:ilvl="6" w:tplc="04090001" w:tentative="1">
+      <w:start w:val="1"/>
+      <w:numFmt w:val="bullet"/>
+      <w:lvlText w:val=""/>
+      <w:lvlJc w:val="left"/>
+      <w:pPr>
+        <w:ind w:left="5760" w:hanging="360"/>
+      </w:pPr>
+      <w:rPr>
+        <w:rFonts w:ascii="Symbol" w:hAnsi="Symbol" w:hint="default"/>
+      </w:rPr>
+    </w:lvl>
+    <w:lvl w:ilvl="7" w:tplc="04090003" w:tentative="1">
+      <w:start w:val="1"/>
+      <w:numFmt w:val="bullet"/>
+      <w:lvlText w:val="o"/>
+      <w:lvlJc w:val="left"/>
+      <w:pPr>
+        <w:ind w:left="6480" w:hanging="360"/>
+      </w:pPr>
+      <w:rPr>
+        <w:rFonts w:ascii="Courier New" w:hAnsi="Courier New" w:hint="default"/>
+      </w:rPr>
+    </w:lvl>
+    <w:lvl w:ilvl="8" w:tplc="04090005" w:tentative="1">
+      <w:start w:val="1"/>
+      <w:numFmt w:val="bullet"/>
+      <w:lvlText w:val=""/>
+      <w:lvlJc w:val="left"/>
+      <w:pPr>
+        <w:ind w:left="7200" w:hanging="360"/>
+      </w:pPr>
+      <w:rPr>
+        <w:rFonts w:ascii="Wingdings" w:hAnsi="Wingdings" w:hint="default"/>
+      </w:rPr>
+    </w:lvl>
+  </w:abstractNum>
+  <w:abstractNum w:abstractNumId="1" w15:restartNumberingAfterBreak="0">
     <w:nsid w:val="6B2F2BCF"/>
     <w:multiLevelType w:val="hybridMultilevel"/>
     <w:tmpl w:val="E0A83FAC"/>
@@ -71,7 +305,7 @@
         <w:ind w:left="720" w:hanging="360"/>
       </w:pPr>
     </w:lvl>
-    <w:lvl w:ilvl="1" w:tplc="04090019" w:tentative="1">
+    <w:lvl w:ilvl="1" w:tplc="04090019">
       <w:start w:val="1"/>
       <w:numFmt w:val="lowerLetter"/>
       <w:lvlText w:val="%2."/>
@@ -144,7 +378,7 @@
       </w:pPr>
     </w:lvl>
   </w:abstractNum>
-  <w:abstractNum w:abstractNumId="1" w15:restartNumberingAfterBreak="0">
+  <w:abstractNum w:abstractNumId="2" w15:restartNumberingAfterBreak="0">
     <w:nsid w:val="7BBF2E29"/>
     <w:multiLevelType w:val="multilevel"/>
     <w:tmpl w:val="4DE23B1C"/>
@@ -258,9 +492,12 @@
     </w:lvl>
   </w:abstractNum>
   <w:num w:numId="1">
+    <w:abstractNumId w:val="2"/>
+  </w:num>
+  <w:num w:numId="2">
     <w:abstractNumId w:val="1"/>
   </w:num>
-  <w:num w:numId="2">
+  <w:num w:numId="3">
     <w:abstractNumId w:val="0"/>
   </w:num>
 </w:numbering>
@@ -664,6 +901,7 @@
   <w:style w:type="character" w:default="1" w:styleId="DefaultParagraphFont">
     <w:name w:val="Default Paragraph Font"/>
     <w:uiPriority w:val="1"/>
+    <w:semiHidden/>
     <w:unhideWhenUsed/>
   </w:style>
   <w:style w:type="table" w:default="1" w:styleId="TableNormal">
